--- a/SML/hw01.docx
+++ b/SML/hw01.docx
@@ -146,7 +146,15 @@
     <w:p/>
     <w:p/>
     <w:p>
-      <w:r>
+      <w:pPr>
+        <w:rPr>
+          <w:rFonts w:hint="eastAsia"/>
+        </w:rPr>
+      </w:pPr>
+    </w:p>
+    <w:p>
+      <w:r>
+        <w:lastRenderedPageBreak/>
         <w:t>B:</w:t>
       </w:r>
     </w:p>
@@ -155,7 +163,6 @@
         <w:rPr>
           <w:noProof/>
         </w:rPr>
-        <w:lastRenderedPageBreak/>
         <w:drawing>
           <wp:anchor distT="0" distB="0" distL="114300" distR="114300" simplePos="0" relativeHeight="251658240" behindDoc="1" locked="0" layoutInCell="1" allowOverlap="1" wp14:anchorId="58916061" wp14:editId="5C2B48D8">
             <wp:simplePos x="0" y="0"/>
@@ -211,10 +218,10 @@
           <w:noProof/>
         </w:rPr>
         <w:drawing>
-          <wp:inline distT="0" distB="0" distL="0" distR="0" wp14:anchorId="2C89C5F6" wp14:editId="3C7C3A58">
-            <wp:extent cx="2994813" cy="5177948"/>
-            <wp:effectExtent l="0" t="0" r="0" b="3810"/>
-            <wp:docPr id="2" name="圖片 2"/>
+          <wp:inline distT="0" distB="0" distL="0" distR="0" wp14:anchorId="6FC97651" wp14:editId="01E7D9DF">
+            <wp:extent cx="3950941" cy="6335015"/>
+            <wp:effectExtent l="0" t="0" r="0" b="0"/>
+            <wp:docPr id="5" name="圖片 5"/>
             <wp:cNvGraphicFramePr>
               <a:graphicFrameLocks xmlns:a="http://schemas.openxmlformats.org/drawingml/2006/main" noChangeAspect="1"/>
             </wp:cNvGraphicFramePr>
@@ -234,7 +241,7 @@
                   <pic:spPr>
                     <a:xfrm>
                       <a:off x="0" y="0"/>
-                      <a:ext cx="3020447" cy="5222269"/>
+                      <a:ext cx="3953954" cy="6339847"/>
                     </a:xfrm>
                     <a:prstGeom prst="rect">
                       <a:avLst/>
@@ -249,70 +256,12 @@
     </w:p>
     <w:p>
       <w:r>
-        <w:rPr>
-          <w:rFonts w:hint="eastAsia"/>
-        </w:rPr>
-        <w:t xml:space="preserve">+1021 read 21  </w:t>
-      </w:r>
-      <w:r>
-        <w:rPr>
-          <w:rFonts w:hint="eastAsia"/>
-        </w:rPr>
-        <w:t>存放</w:t>
-      </w:r>
-      <w:r>
-        <w:rPr>
-          <w:rFonts w:hint="eastAsia"/>
-        </w:rPr>
-        <w:t>loop</w:t>
-      </w:r>
-      <w:r>
-        <w:rPr>
-          <w:rFonts w:hint="eastAsia"/>
-        </w:rPr>
-        <w:t>圈數</w:t>
-      </w:r>
-      <w:r>
-        <w:rPr>
-          <w:rFonts w:hint="eastAsia"/>
-        </w:rPr>
-        <w:t xml:space="preserve"> 7</w:t>
-      </w:r>
-    </w:p>
-    <w:p>
-      <w:r>
-        <w:rPr>
-          <w:rFonts w:hint="eastAsia"/>
-        </w:rPr>
-        <w:t xml:space="preserve">+1022 read 22  </w:t>
-      </w:r>
-      <w:r>
-        <w:rPr>
-          <w:rFonts w:hint="eastAsia"/>
-        </w:rPr>
-        <w:t>存放</w:t>
-      </w:r>
-      <w:r>
-        <w:rPr>
-          <w:rFonts w:hint="eastAsia"/>
-        </w:rPr>
-        <w:t xml:space="preserve">1 </w:t>
-      </w:r>
-      <w:r>
-        <w:rPr>
-          <w:rFonts w:hint="eastAsia"/>
-        </w:rPr>
-        <w:t>常數</w:t>
-      </w:r>
-    </w:p>
-    <w:p>
-      <w:r>
-        <w:t>+2021 load 21</w:t>
-      </w:r>
-    </w:p>
-    <w:p>
-      <w:r>
-        <w:t xml:space="preserve">+4212 </w:t>
+        <w:t>+2013 load 13(7 LOOP)</w:t>
+      </w:r>
+    </w:p>
+    <w:p>
+      <w:r>
+        <w:t xml:space="preserve"> +4210 </w:t>
       </w:r>
       <w:proofErr w:type="spellStart"/>
       <w:r>
@@ -320,68 +269,81 @@
       </w:r>
       <w:proofErr w:type="spellEnd"/>
       <w:r>
-        <w:t xml:space="preserve"> 12</w:t>
-      </w:r>
-    </w:p>
-    <w:p>
-      <w:r>
-        <w:t>+1019 read 19</w:t>
-      </w:r>
-    </w:p>
-    <w:p>
-      <w:r>
-        <w:t>+2020 load 20</w:t>
-      </w:r>
-    </w:p>
-    <w:p>
-      <w:r>
-        <w:t>+3019 add 19</w:t>
-      </w:r>
-    </w:p>
-    <w:p>
-      <w:r>
-        <w:t>+2120 store 20</w:t>
-      </w:r>
-    </w:p>
-    <w:p>
-      <w:r>
-        <w:t>+2021 load 21</w:t>
-      </w:r>
-    </w:p>
-    <w:p>
-      <w:r>
-        <w:t>+3122 sub 22(1)</w:t>
-      </w:r>
-    </w:p>
-    <w:p>
-      <w:r>
-        <w:t>+2121 store 21</w:t>
-      </w:r>
-    </w:p>
-    <w:p>
-      <w:r>
-        <w:t>+4002 Branch 02</w:t>
-      </w:r>
-    </w:p>
-    <w:p>
-      <w:r>
-        <w:t>+1120 write 20</w:t>
-      </w:r>
-    </w:p>
-    <w:p>
-      <w:r>
-        <w:t>+4300 halt</w:t>
-      </w:r>
-    </w:p>
-    <w:p>
-      <w:r>
-        <w:t>-99999</w:t>
+        <w:t xml:space="preserve"> 10</w:t>
+      </w:r>
+    </w:p>
+    <w:p>
+      <w:r>
+        <w:t xml:space="preserve"> +1019 read 19</w:t>
+      </w:r>
+    </w:p>
+    <w:p>
+      <w:r>
+        <w:t xml:space="preserve"> +2020 load 20</w:t>
+      </w:r>
+    </w:p>
+    <w:p>
+      <w:r>
+        <w:t xml:space="preserve"> +3019 add 19</w:t>
+      </w:r>
+    </w:p>
+    <w:p>
+      <w:r>
+        <w:t xml:space="preserve"> +2120 store 20</w:t>
+      </w:r>
+    </w:p>
+    <w:p>
+      <w:r>
+        <w:t xml:space="preserve"> +2013 load 21</w:t>
+      </w:r>
+    </w:p>
+    <w:p>
+      <w:r>
+        <w:t xml:space="preserve"> +3112 sub 12(1)</w:t>
+      </w:r>
+    </w:p>
+    <w:p>
+      <w:r>
+        <w:t xml:space="preserve"> +2113 store 21</w:t>
       </w:r>
     </w:p>
     <w:p>
       <w:r>
         <w:lastRenderedPageBreak/>
-        <w:t>C:</w:t>
+        <w:t xml:space="preserve"> +4000 Branch 00</w:t>
+      </w:r>
+    </w:p>
+    <w:p>
+      <w:r>
+        <w:t xml:space="preserve"> +1120 write 20</w:t>
+      </w:r>
+    </w:p>
+    <w:p>
+      <w:r>
+        <w:t xml:space="preserve"> +4300 halt</w:t>
+      </w:r>
+    </w:p>
+    <w:p>
+      <w:r>
+        <w:t xml:space="preserve"> +0001</w:t>
+      </w:r>
+    </w:p>
+    <w:p>
+      <w:r>
+        <w:t xml:space="preserve"> +0007</w:t>
+      </w:r>
+    </w:p>
+    <w:p>
+      <w:r>
+        <w:t xml:space="preserve"> -99999</w:t>
+      </w:r>
+    </w:p>
+    <w:p>
+      <w:r>
+        <w:t>C</w:t>
+      </w:r>
+      <w:r>
+        <w:t>:</w:t>
       </w:r>
     </w:p>
     <w:p>
@@ -390,10 +352,10 @@
           <w:noProof/>
         </w:rPr>
         <w:drawing>
-          <wp:inline distT="0" distB="0" distL="0" distR="0" wp14:anchorId="145356CF" wp14:editId="5843E731">
-            <wp:extent cx="5503848" cy="4637784"/>
-            <wp:effectExtent l="0" t="0" r="1905" b="0"/>
-            <wp:docPr id="4" name="圖片 4"/>
+          <wp:inline distT="0" distB="0" distL="0" distR="0" wp14:anchorId="2B8AC63A" wp14:editId="425B1B9C">
+            <wp:extent cx="4971429" cy="6219048"/>
+            <wp:effectExtent l="0" t="0" r="635" b="0"/>
+            <wp:docPr id="7" name="圖片 7"/>
             <wp:cNvGraphicFramePr>
               <a:graphicFrameLocks xmlns:a="http://schemas.openxmlformats.org/drawingml/2006/main" noChangeAspect="1"/>
             </wp:cNvGraphicFramePr>
@@ -413,7 +375,7 @@
                   <pic:spPr>
                     <a:xfrm>
                       <a:off x="0" y="0"/>
-                      <a:ext cx="5533714" cy="4662950"/>
+                      <a:ext cx="4971429" cy="6219048"/>
                     </a:xfrm>
                     <a:prstGeom prst="rect">
                       <a:avLst/>
@@ -431,11 +393,12 @@
         <w:rPr>
           <w:noProof/>
         </w:rPr>
+        <w:lastRenderedPageBreak/>
         <w:drawing>
-          <wp:inline distT="0" distB="0" distL="0" distR="0" wp14:anchorId="66C58EBF" wp14:editId="4247A71D">
-            <wp:extent cx="3097776" cy="3644443"/>
-            <wp:effectExtent l="0" t="0" r="7620" b="0"/>
-            <wp:docPr id="6" name="圖片 6"/>
+          <wp:inline distT="0" distB="0" distL="0" distR="0" wp14:anchorId="35ED9E33" wp14:editId="41673F95">
+            <wp:extent cx="4047619" cy="6209524"/>
+            <wp:effectExtent l="0" t="0" r="0" b="1270"/>
+            <wp:docPr id="8" name="圖片 8"/>
             <wp:cNvGraphicFramePr>
               <a:graphicFrameLocks xmlns:a="http://schemas.openxmlformats.org/drawingml/2006/main" noChangeAspect="1"/>
             </wp:cNvGraphicFramePr>
@@ -455,7 +418,7 @@
                   <pic:spPr>
                     <a:xfrm>
                       <a:off x="0" y="0"/>
-                      <a:ext cx="3105781" cy="3653861"/>
+                      <a:ext cx="4047619" cy="6209524"/>
                     </a:xfrm>
                     <a:prstGeom prst="rect">
                       <a:avLst/>
@@ -468,7 +431,6 @@
         </w:drawing>
       </w:r>
     </w:p>
-    <w:p/>
     <w:p>
       <w:pPr>
         <w:rPr>
@@ -479,7 +441,7 @@
         <w:rPr>
           <w:rFonts w:hint="eastAsia"/>
         </w:rPr>
-        <w:t xml:space="preserve"> +1098 read 98  </w:t>
+        <w:t xml:space="preserve">+1099 read 99  </w:t>
       </w:r>
       <w:r>
         <w:rPr>
@@ -491,13 +453,13 @@
         <w:rPr>
           <w:rFonts w:hint="eastAsia"/>
         </w:rPr>
-        <w:t xml:space="preserve">1 </w:t>
-      </w:r>
-      <w:r>
-        <w:rPr>
-          <w:rFonts w:hint="eastAsia"/>
-        </w:rPr>
-        <w:t>常數</w:t>
+        <w:t>loop</w:t>
+      </w:r>
+      <w:r>
+        <w:rPr>
+          <w:rFonts w:hint="eastAsia"/>
+        </w:rPr>
+        <w:t>圈數</w:t>
       </w:r>
     </w:p>
     <w:p>
@@ -510,7 +472,36 @@
         <w:rPr>
           <w:rFonts w:hint="eastAsia"/>
         </w:rPr>
-        <w:t xml:space="preserve"> +1099 read 99  </w:t>
+        <w:t xml:space="preserve"> +1096 read a </w:t>
+      </w:r>
+      <w:r>
+        <w:rPr>
+          <w:rFonts w:hint="eastAsia"/>
+        </w:rPr>
+        <w:t>存放第一個變數</w:t>
+      </w:r>
+    </w:p>
+    <w:p>
+      <w:r>
+        <w:t xml:space="preserve"> +2099 load loop</w:t>
+      </w:r>
+    </w:p>
+    <w:p>
+      <w:r>
+        <w:t xml:space="preserve"> +3123 sub 1</w:t>
+      </w:r>
+    </w:p>
+    <w:p>
+      <w:pPr>
+        <w:rPr>
+          <w:rFonts w:hint="eastAsia"/>
+        </w:rPr>
+      </w:pPr>
+      <w:r>
+        <w:rPr>
+          <w:rFonts w:hint="eastAsia"/>
+        </w:rPr>
+        <w:t xml:space="preserve"> +2199 store </w:t>
       </w:r>
       <w:r>
         <w:rPr>
@@ -541,13 +532,91 @@
         <w:rPr>
           <w:rFonts w:hint="eastAsia"/>
         </w:rPr>
-        <w:t xml:space="preserve"> +1096 read a </w:t>
-      </w:r>
-      <w:r>
-        <w:rPr>
-          <w:rFonts w:hint="eastAsia"/>
-        </w:rPr>
-        <w:t>存放第一個變數</w:t>
+        <w:t xml:space="preserve"> +2099 load 99 </w:t>
+      </w:r>
+      <w:proofErr w:type="gramStart"/>
+      <w:r>
+        <w:rPr>
+          <w:rFonts w:hint="eastAsia"/>
+        </w:rPr>
+        <w:t>迴</w:t>
+      </w:r>
+      <w:proofErr w:type="gramEnd"/>
+      <w:r>
+        <w:rPr>
+          <w:rFonts w:hint="eastAsia"/>
+        </w:rPr>
+        <w:t>圈開始</w:t>
+      </w:r>
+    </w:p>
+    <w:p>
+      <w:pPr>
+        <w:rPr>
+          <w:rFonts w:hint="eastAsia"/>
+        </w:rPr>
+      </w:pPr>
+      <w:r>
+        <w:rPr>
+          <w:rFonts w:hint="eastAsia"/>
+        </w:rPr>
+        <w:t xml:space="preserve"> +4221 </w:t>
+      </w:r>
+      <w:proofErr w:type="spellStart"/>
+      <w:r>
+        <w:rPr>
+          <w:rFonts w:hint="eastAsia"/>
+        </w:rPr>
+        <w:t>Branchzero</w:t>
+      </w:r>
+      <w:proofErr w:type="spellEnd"/>
+      <w:r>
+        <w:rPr>
+          <w:rFonts w:hint="eastAsia"/>
+        </w:rPr>
+        <w:t xml:space="preserve"> </w:t>
+      </w:r>
+      <w:r>
+        <w:rPr>
+          <w:rFonts w:hint="eastAsia"/>
+        </w:rPr>
+        <w:t>跳至輸出</w:t>
+      </w:r>
+    </w:p>
+    <w:p>
+      <w:r>
+        <w:t xml:space="preserve"> +1097 read b</w:t>
+      </w:r>
+    </w:p>
+    <w:p>
+      <w:r>
+        <w:t xml:space="preserve"> +2096 load a</w:t>
+      </w:r>
+    </w:p>
+    <w:p>
+      <w:r>
+        <w:t xml:space="preserve"> +3197 sub b</w:t>
+      </w:r>
+    </w:p>
+    <w:p>
+      <w:r>
+        <w:lastRenderedPageBreak/>
+        <w:t xml:space="preserve"> +4115 Branch </w:t>
+      </w:r>
+      <w:proofErr w:type="spellStart"/>
+      <w:r>
+        <w:t>neg</w:t>
+      </w:r>
+      <w:proofErr w:type="spellEnd"/>
+      <w:r>
+        <w:t xml:space="preserve"> compare (a-</w:t>
+      </w:r>
+      <w:proofErr w:type="gramStart"/>
+      <w:r>
+        <w:t>b)&lt;</w:t>
+      </w:r>
+      <w:proofErr w:type="gramEnd"/>
+      <w:r>
+        <w:t>0</w:t>
       </w:r>
     </w:p>
     <w:p>
@@ -557,7 +626,7 @@
     </w:p>
     <w:p>
       <w:r>
-        <w:t xml:space="preserve"> +3198 sub 1</w:t>
+        <w:t xml:space="preserve"> +3123 sub 1</w:t>
       </w:r>
     </w:p>
     <w:p>
@@ -592,11 +661,6 @@
       </w:r>
     </w:p>
     <w:p>
-      <w:r>
-        <w:t xml:space="preserve"> +2099 load 99</w:t>
-      </w:r>
-    </w:p>
-    <w:p>
       <w:pPr>
         <w:rPr>
           <w:rFonts w:hint="eastAsia"/>
@@ -606,63 +670,51 @@
         <w:rPr>
           <w:rFonts w:hint="eastAsia"/>
         </w:rPr>
-        <w:t xml:space="preserve"> +4222 </w:t>
-      </w:r>
-      <w:proofErr w:type="spellStart"/>
-      <w:r>
-        <w:rPr>
-          <w:rFonts w:hint="eastAsia"/>
-        </w:rPr>
-        <w:t>Branchzero</w:t>
-      </w:r>
-      <w:proofErr w:type="spellEnd"/>
-      <w:r>
-        <w:rPr>
-          <w:rFonts w:hint="eastAsia"/>
-        </w:rPr>
-        <w:t xml:space="preserve"> </w:t>
-      </w:r>
-      <w:r>
-        <w:rPr>
-          <w:rFonts w:hint="eastAsia"/>
-        </w:rPr>
-        <w:t>跳至輸出</w:t>
-      </w:r>
-    </w:p>
-    <w:p>
-      <w:r>
-        <w:t xml:space="preserve"> +1097 read b</w:t>
-      </w:r>
-    </w:p>
-    <w:p>
-      <w:r>
-        <w:t xml:space="preserve"> +2096 load a</w:t>
-      </w:r>
-    </w:p>
-    <w:p>
-      <w:r>
-        <w:t xml:space="preserve"> +3197 sub b</w:t>
-      </w:r>
-    </w:p>
-    <w:p>
-      <w:r>
-        <w:t xml:space="preserve"> +4116 compare </w:t>
-      </w:r>
-      <w:proofErr w:type="spellStart"/>
-      <w:r>
-        <w:t>neg</w:t>
-      </w:r>
-      <w:proofErr w:type="spellEnd"/>
-      <w:r>
-        <w:t xml:space="preserve"> (a-</w:t>
+        <w:t xml:space="preserve"> +4005 Branch 05 </w:t>
+      </w:r>
+      <w:r>
+        <w:rPr>
+          <w:rFonts w:hint="eastAsia"/>
+        </w:rPr>
+        <w:t>重新開始</w:t>
       </w:r>
       <w:proofErr w:type="gramStart"/>
       <w:r>
-        <w:t>b)&lt;</w:t>
+        <w:rPr>
+          <w:rFonts w:hint="eastAsia"/>
+        </w:rPr>
+        <w:t>迴</w:t>
       </w:r>
       <w:proofErr w:type="gramEnd"/>
       <w:r>
-        <w:t>0</w:t>
+        <w:rPr>
+          <w:rFonts w:hint="eastAsia"/>
+        </w:rPr>
+        <w:t>圈</w:t>
+      </w:r>
+    </w:p>
+    <w:p>
+      <w:r>
+        <w:t xml:space="preserve"> +2097 load b</w:t>
+      </w:r>
+    </w:p>
+    <w:p>
+      <w:pPr>
+        <w:rPr>
+          <w:rFonts w:hint="eastAsia"/>
+        </w:rPr>
+      </w:pPr>
+      <w:r>
+        <w:rPr>
+          <w:rFonts w:hint="eastAsia"/>
+        </w:rPr>
+        <w:t xml:space="preserve"> +2196 store to a </w:t>
+      </w:r>
+      <w:r>
+        <w:rPr>
+          <w:rFonts w:hint="eastAsia"/>
+        </w:rPr>
+        <w:t>更新最大值</w:t>
       </w:r>
     </w:p>
     <w:p>
@@ -672,7 +724,7 @@
     </w:p>
     <w:p>
       <w:r>
-        <w:t xml:space="preserve"> +3198 sub 1</w:t>
+        <w:t xml:space="preserve"> +3123 sub 1</w:t>
       </w:r>
     </w:p>
     <w:p>
@@ -716,7 +768,7 @@
         <w:rPr>
           <w:rFonts w:hint="eastAsia"/>
         </w:rPr>
-        <w:t xml:space="preserve"> +4006 Branch 06 </w:t>
+        <w:t xml:space="preserve"> +4005 Branch 05 </w:t>
       </w:r>
       <w:r>
         <w:rPr>
@@ -740,11 +792,6 @@
       </w:r>
     </w:p>
     <w:p>
-      <w:r>
-        <w:t xml:space="preserve"> +2097 load b</w:t>
-      </w:r>
-    </w:p>
-    <w:p>
       <w:pPr>
         <w:rPr>
           <w:rFonts w:hint="eastAsia"/>
@@ -754,23 +801,29 @@
         <w:rPr>
           <w:rFonts w:hint="eastAsia"/>
         </w:rPr>
-        <w:t xml:space="preserve"> +2196 store to a </w:t>
-      </w:r>
-      <w:r>
-        <w:rPr>
-          <w:rFonts w:hint="eastAsia"/>
-        </w:rPr>
-        <w:t>更新最大值</w:t>
-      </w:r>
-    </w:p>
-    <w:p>
-      <w:r>
-        <w:t xml:space="preserve"> +2099 load loop</w:t>
-      </w:r>
-    </w:p>
-    <w:p>
-      <w:r>
-        <w:t xml:space="preserve"> +3198 sub 1</w:t>
+        <w:t xml:space="preserve"> +1196 write a(</w:t>
+      </w:r>
+      <w:r>
+        <w:rPr>
+          <w:rFonts w:hint="eastAsia"/>
+        </w:rPr>
+        <w:t>輸出最大值</w:t>
+      </w:r>
+      <w:r>
+        <w:rPr>
+          <w:rFonts w:hint="eastAsia"/>
+        </w:rPr>
+        <w:t>)</w:t>
+      </w:r>
+    </w:p>
+    <w:p>
+      <w:r>
+        <w:t xml:space="preserve"> +4300</w:t>
+      </w:r>
+    </w:p>
+    <w:p>
+      <w:r>
+        <w:t xml:space="preserve"> +0001</w:t>
       </w:r>
     </w:p>
     <w:p>
@@ -780,106 +833,7 @@
         </w:rPr>
       </w:pPr>
       <w:r>
-        <w:rPr>
-          <w:rFonts w:hint="eastAsia"/>
-        </w:rPr>
-        <w:t xml:space="preserve"> +2199 store </w:t>
-      </w:r>
-      <w:r>
-        <w:rPr>
-          <w:rFonts w:hint="eastAsia"/>
-        </w:rPr>
-        <w:t>存放</w:t>
-      </w:r>
-      <w:r>
-        <w:rPr>
-          <w:rFonts w:hint="eastAsia"/>
-        </w:rPr>
-        <w:t>loop</w:t>
-      </w:r>
-      <w:r>
-        <w:rPr>
-          <w:rFonts w:hint="eastAsia"/>
-        </w:rPr>
-        <w:t>圈數</w:t>
-      </w:r>
-    </w:p>
-    <w:p>
-      <w:pPr>
-        <w:rPr>
-          <w:rFonts w:hint="eastAsia"/>
-        </w:rPr>
-      </w:pPr>
-      <w:r>
-        <w:rPr>
-          <w:rFonts w:hint="eastAsia"/>
-        </w:rPr>
-        <w:t xml:space="preserve"> +4006 Branch 06 </w:t>
-      </w:r>
-      <w:r>
-        <w:rPr>
-          <w:rFonts w:hint="eastAsia"/>
-        </w:rPr>
-        <w:t>重新開始</w:t>
-      </w:r>
-      <w:proofErr w:type="gramStart"/>
-      <w:r>
-        <w:rPr>
-          <w:rFonts w:hint="eastAsia"/>
-        </w:rPr>
-        <w:t>迴</w:t>
-      </w:r>
-      <w:proofErr w:type="gramEnd"/>
-      <w:r>
-        <w:rPr>
-          <w:rFonts w:hint="eastAsia"/>
-        </w:rPr>
-        <w:t>圈</w:t>
-      </w:r>
-    </w:p>
-    <w:p>
-      <w:pPr>
-        <w:rPr>
-          <w:rFonts w:hint="eastAsia"/>
-        </w:rPr>
-      </w:pPr>
-      <w:r>
-        <w:rPr>
-          <w:rFonts w:hint="eastAsia"/>
-        </w:rPr>
-        <w:t xml:space="preserve"> +1196 write a(</w:t>
-      </w:r>
-      <w:r>
-        <w:rPr>
-          <w:rFonts w:hint="eastAsia"/>
-        </w:rPr>
-        <w:t>輸出最大值</w:t>
-      </w:r>
-      <w:r>
-        <w:rPr>
-          <w:rFonts w:hint="eastAsia"/>
-        </w:rPr>
-        <w:t>)</w:t>
-      </w:r>
-    </w:p>
-    <w:p>
-      <w:r>
-        <w:t xml:space="preserve"> +4300</w:t>
-      </w:r>
-    </w:p>
-    <w:p>
-      <w:r>
         <w:t xml:space="preserve"> -99999</w:t>
-      </w:r>
-    </w:p>
-    <w:p>
-      <w:pPr>
-        <w:rPr>
-          <w:rFonts w:hint="eastAsia"/>
-        </w:rPr>
-      </w:pPr>
-      <w:r>
-        <w:t xml:space="preserve"> +0001</w:t>
       </w:r>
       <w:bookmarkStart w:id="0" w:name="_GoBack"/>
       <w:bookmarkEnd w:id="0"/>
